--- a/Demo/Demo.Web/Help/DatePicker/Binding.docx
+++ b/Demo/Demo.Web/Help/DatePicker/Binding.docx
@@ -298,7 +298,17 @@
           <w:sz w:val="19"/>
           <w:szCs w:val="19"/>
         </w:rPr>
-        <w:t xml:space="preserve"> @</w:t>
+        <w:t xml:space="preserve"> </w:t>
+      </w:r>
+      <w:r>
+        <w:rPr>
+          <w:rFonts w:ascii="Cascadia Mono" w:hAnsi="Cascadia Mono" w:cs="Cascadia Mono"/>
+          <w:color w:val="000000"/>
+          <w:sz w:val="19"/>
+          <w:szCs w:val="19"/>
+          <w:highlight w:val="yellow"/>
+        </w:rPr>
+        <w:t>@</w:t>
       </w:r>
       <w:r>
         <w:rPr>
@@ -324,6 +334,7 @@
           <w:color w:val="000000"/>
           <w:sz w:val="19"/>
           <w:szCs w:val="19"/>
+          <w:highlight w:val="yellow"/>
         </w:rPr>
         <w:t>date</w:t>
       </w:r>
@@ -1375,7 +1386,17 @@
           <w:sz w:val="19"/>
           <w:szCs w:val="19"/>
         </w:rPr>
-        <w:t xml:space="preserve"> @</w:t>
+        <w:t xml:space="preserve"> </w:t>
+      </w:r>
+      <w:r>
+        <w:rPr>
+          <w:rFonts w:ascii="Cascadia Mono" w:hAnsi="Cascadia Mono" w:cs="Cascadia Mono"/>
+          <w:color w:val="000000"/>
+          <w:sz w:val="19"/>
+          <w:szCs w:val="19"/>
+          <w:highlight w:val="yellow"/>
+        </w:rPr>
+        <w:t>@</w:t>
       </w:r>
       <w:r>
         <w:rPr>
@@ -1401,6 +1422,7 @@
           <w:color w:val="000000"/>
           <w:sz w:val="19"/>
           <w:szCs w:val="19"/>
+          <w:highlight w:val="yellow"/>
         </w:rPr>
         <w:t>nullableDate</w:t>
       </w:r>
